--- a/발표자료/9주차/유스케이스(시스템).docx
+++ b/발표자료/9주차/유스케이스(시스템).docx
@@ -1,6 +1,6 @@
 
 <file path=word/document.xml><?xml version="1.0" encoding="utf-8"?>
-<w:document xmlns:wpc="http://schemas.microsoft.com/office/word/2010/wordprocessingCanvas" xmlns:cx="http://schemas.microsoft.com/office/drawing/2014/chartex" xmlns:cx1="http://schemas.microsoft.com/office/drawing/2015/9/8/chartex" xmlns:mc="http://schemas.openxmlformats.org/markup-compatibility/2006" xmlns:o="urn:schemas-microsoft-com:office:office" xmlns:r="http://schemas.openxmlformats.org/officeDocument/2006/relationships" xmlns:m="http://schemas.openxmlformats.org/officeDocument/2006/math" xmlns:v="urn:schemas-microsoft-com:vml" xmlns:wp14="http://schemas.microsoft.com/office/word/2010/wordprocessingDrawing" xmlns:wp="http://schemas.openxmlformats.org/drawingml/2006/wordprocessingDrawing" xmlns:w10="urn:schemas-microsoft-com:office:word" xmlns:w="http://schemas.openxmlformats.org/wordprocessingml/2006/main" xmlns:w14="http://schemas.microsoft.com/office/word/2010/wordml" xmlns:w15="http://schemas.microsoft.com/office/word/2012/wordml" xmlns:w16se="http://schemas.microsoft.com/office/word/2015/wordml/symex" xmlns:wpg="http://schemas.microsoft.com/office/word/2010/wordprocessingGroup" xmlns:wpi="http://schemas.microsoft.com/office/word/2010/wordprocessingInk" xmlns:wne="http://schemas.microsoft.com/office/word/2006/wordml" xmlns:wps="http://schemas.microsoft.com/office/word/2010/wordprocessingShape" mc:Ignorable="w14 w15 w16se wp14">
+<w:document xmlns:wpc="http://schemas.microsoft.com/office/word/2010/wordprocessingCanvas" xmlns:cx="http://schemas.microsoft.com/office/drawing/2014/chartex" xmlns:cx1="http://schemas.microsoft.com/office/drawing/2015/9/8/chartex" xmlns:cx2="http://schemas.microsoft.com/office/drawing/2015/10/21/chartex" xmlns:cx3="http://schemas.microsoft.com/office/drawing/2016/5/9/chartex" xmlns:cx4="http://schemas.microsoft.com/office/drawing/2016/5/10/chartex" xmlns:cx5="http://schemas.microsoft.com/office/drawing/2016/5/11/chartex" xmlns:cx6="http://schemas.microsoft.com/office/drawing/2016/5/12/chartex" xmlns:cx7="http://schemas.microsoft.com/office/drawing/2016/5/13/chartex" xmlns:cx8="http://schemas.microsoft.com/office/drawing/2016/5/14/chartex" xmlns:mc="http://schemas.openxmlformats.org/markup-compatibility/2006" xmlns:aink="http://schemas.microsoft.com/office/drawing/2016/ink" xmlns:am3d="http://schemas.microsoft.com/office/drawing/2017/model3d" xmlns:o="urn:schemas-microsoft-com:office:office" xmlns:r="http://schemas.openxmlformats.org/officeDocument/2006/relationships" xmlns:m="http://schemas.openxmlformats.org/officeDocument/2006/math" xmlns:v="urn:schemas-microsoft-com:vml" xmlns:wp14="http://schemas.microsoft.com/office/word/2010/wordprocessingDrawing" xmlns:wp="http://schemas.openxmlformats.org/drawingml/2006/wordprocessingDrawing" xmlns:w10="urn:schemas-microsoft-com:office:word" xmlns:w="http://schemas.openxmlformats.org/wordprocessingml/2006/main" xmlns:w14="http://schemas.microsoft.com/office/word/2010/wordml" xmlns:w15="http://schemas.microsoft.com/office/word/2012/wordml" xmlns:w16cid="http://schemas.microsoft.com/office/word/2016/wordml/cid" xmlns:w16se="http://schemas.microsoft.com/office/word/2015/wordml/symex" xmlns:wpg="http://schemas.microsoft.com/office/word/2010/wordprocessingGroup" xmlns:wpi="http://schemas.microsoft.com/office/word/2010/wordprocessingInk" xmlns:wne="http://schemas.microsoft.com/office/word/2006/wordml" xmlns:wps="http://schemas.microsoft.com/office/word/2010/wordprocessingShape" mc:Ignorable="w14 w15 w16se w16cid wp14">
   <w:body>
     <w:tbl>
       <w:tblPr>
@@ -35,7 +35,7 @@
               <w:rPr>
                 <w:rFonts w:hint="eastAsia"/>
               </w:rPr>
-              <w:t>얼굴인식관리</w:t>
+              <w:t>유저정보관리</w:t>
             </w:r>
           </w:p>
         </w:tc>
@@ -93,7 +93,19 @@
               <w:rPr>
                 <w:rFonts w:hint="eastAsia"/>
               </w:rPr>
-              <w:t xml:space="preserve">사용자의 얼굴을 인식하여 </w:t>
+              <w:t xml:space="preserve">사용자의 </w:t>
+            </w:r>
+            <w:r>
+              <w:rPr>
+                <w:rFonts w:hint="eastAsia"/>
+              </w:rPr>
+              <w:t>이름을</w:t>
+            </w:r>
+            <w:r>
+              <w:rPr>
+                <w:rFonts w:hint="eastAsia"/>
+              </w:rPr>
+              <w:t xml:space="preserve"> 인식하여 </w:t>
             </w:r>
             <w:r>
               <w:rPr>
@@ -169,7 +181,7 @@
               <w:rPr>
                 <w:rFonts w:hint="eastAsia"/>
               </w:rPr>
-              <w:t>사용자의 얼굴을 인식한다.</w:t>
+              <w:t>시스템은 사용자의 이름을 묻는다.</w:t>
             </w:r>
           </w:p>
           <w:p>
@@ -185,7 +197,7 @@
               <w:rPr>
                 <w:rFonts w:hint="eastAsia"/>
               </w:rPr>
-              <w:t>시스템은 사용자 얼굴에 맞는 계정을 찾는다.</w:t>
+              <w:t>사용자는 이름을 말한다.</w:t>
             </w:r>
           </w:p>
           <w:p>
@@ -201,7 +213,35 @@
               <w:rPr>
                 <w:rFonts w:hint="eastAsia"/>
               </w:rPr>
-              <w:t>시스템은 기존의 사용자가 맞는지 확인하는 메시지를 출력한다.</w:t>
+              <w:t>시스템은 기존의 등록된 정보 중 해당 이름이 있는지 찾는다.</w:t>
+            </w:r>
+          </w:p>
+          <w:p>
+            <w:pPr>
+              <w:pStyle w:val="a4"/>
+              <w:numPr>
+                <w:ilvl w:val="0"/>
+                <w:numId w:val="1"/>
+              </w:numPr>
+              <w:ind w:leftChars="0"/>
+            </w:pPr>
+            <w:r>
+              <w:rPr>
+                <w:rFonts w:hint="eastAsia"/>
+              </w:rPr>
+              <w:t xml:space="preserve">시스템은 </w:t>
+            </w:r>
+            <w:r>
+              <w:rPr>
+                <w:rFonts w:hint="eastAsia"/>
+              </w:rPr>
+              <w:t>찾은</w:t>
+            </w:r>
+            <w:r>
+              <w:rPr>
+                <w:rFonts w:hint="eastAsia"/>
+              </w:rPr>
+              <w:t xml:space="preserve"> 사용자가 맞는지 확인하는 메시지를 출력한다.</w:t>
             </w:r>
           </w:p>
           <w:p>
@@ -264,10 +304,25 @@
           </w:tcPr>
           <w:p>
             <w:r>
-              <w:rPr>
-                <w:rFonts w:hint="eastAsia"/>
-              </w:rPr>
-              <w:t>2-1. 시스템이 사용자 얼굴에 맞는 계정을 찾을 수 없다.</w:t>
+              <w:t>3</w:t>
+            </w:r>
+            <w:r>
+              <w:rPr>
+                <w:rFonts w:hint="eastAsia"/>
+              </w:rPr>
+              <w:t xml:space="preserve">-1. 시스템이 사용자 </w:t>
+            </w:r>
+            <w:r>
+              <w:rPr>
+                <w:rFonts w:hint="eastAsia"/>
+              </w:rPr>
+              <w:t>이름</w:t>
+            </w:r>
+            <w:r>
+              <w:rPr>
+                <w:rFonts w:hint="eastAsia"/>
+              </w:rPr>
+              <w:t>에 맞는 계정을 찾을 수 없다.</w:t>
             </w:r>
           </w:p>
           <w:p>
@@ -327,7 +382,13 @@
               <w:rPr>
                 <w:rFonts w:hint="eastAsia"/>
               </w:rPr>
-              <w:t>시스템은 유저 번호를 새로 부여하여 계정을 생성한다.</w:t>
+              <w:t xml:space="preserve">시스템은 </w:t>
+            </w:r>
+            <w:r>
+              <w:rPr>
+                <w:rFonts w:hint="eastAsia"/>
+              </w:rPr>
+              <w:t>사용자의 이름을 묻는다.</w:t>
             </w:r>
           </w:p>
           <w:p>
@@ -343,10 +404,54 @@
               <w:rPr>
                 <w:rFonts w:hint="eastAsia"/>
               </w:rPr>
+              <w:t>사용자는 이름을 말한다.</w:t>
+            </w:r>
+          </w:p>
+          <w:p>
+            <w:pPr>
+              <w:pStyle w:val="a4"/>
+              <w:numPr>
+                <w:ilvl w:val="0"/>
+                <w:numId w:val="4"/>
+              </w:numPr>
+              <w:ind w:leftChars="0"/>
+            </w:pPr>
+            <w:r>
+              <w:rPr>
+                <w:rFonts w:hint="eastAsia"/>
+              </w:rPr>
+              <w:t>시스템은 해당 이름으로</w:t>
+            </w:r>
+            <w:r>
+              <w:rPr>
+                <w:rFonts w:hint="eastAsia"/>
+              </w:rPr>
+              <w:t xml:space="preserve"> 계정을 생성한다.</w:t>
+            </w:r>
+          </w:p>
+          <w:p>
+            <w:pPr>
+              <w:pStyle w:val="a4"/>
+              <w:numPr>
+                <w:ilvl w:val="0"/>
+                <w:numId w:val="4"/>
+              </w:numPr>
+              <w:ind w:leftChars="0"/>
+            </w:pPr>
+            <w:r>
+              <w:rPr>
+                <w:rFonts w:hint="eastAsia"/>
+              </w:rPr>
               <w:t>(기본:</w:t>
             </w:r>
             <w:r>
-              <w:t xml:space="preserve"> 5)</w:t>
+              <w:t xml:space="preserve"> </w:t>
+            </w:r>
+            <w:r>
+              <w:t>6</w:t>
+            </w:r>
+            <w:r>
+              <w:t>)</w:t>
             </w:r>
             <w:r>
               <w:rPr>
@@ -357,13 +462,7 @@
           </w:p>
           <w:p>
             <w:r>
-              <w:rPr>
-                <w:rFonts w:hint="eastAsia"/>
-              </w:rPr>
-              <w:t>2-</w:t>
-            </w:r>
-            <w:r>
-              <w:t>2</w:t>
+              <w:t>3-2-1</w:t>
             </w:r>
             <w:r>
               <w:rPr>
@@ -388,21 +487,42 @@
               <w:t>(기본:</w:t>
             </w:r>
             <w:r>
-              <w:t xml:space="preserve"> 2) </w:t>
-            </w:r>
-            <w:r>
-              <w:rPr>
-                <w:rFonts w:hint="eastAsia"/>
-              </w:rPr>
-              <w:t>흐름으로 돌아가 다시 탐색한다.</w:t>
-            </w:r>
-          </w:p>
-          <w:p>
-            <w:r>
-              <w:rPr>
-                <w:rFonts w:hint="eastAsia"/>
-              </w:rPr>
-              <w:t>2-</w:t>
+              <w:t xml:space="preserve"> </w:t>
+            </w:r>
+            <w:r>
+              <w:t>1</w:t>
+            </w:r>
+            <w:r>
+              <w:t xml:space="preserve">) </w:t>
+            </w:r>
+            <w:r>
+              <w:rPr>
+                <w:rFonts w:hint="eastAsia"/>
+              </w:rPr>
+              <w:t>흐름으로 돌</w:t>
+            </w:r>
+            <w:r>
+              <w:rPr>
+                <w:rFonts w:hint="eastAsia"/>
+              </w:rPr>
+              <w:t>아간다.</w:t>
+            </w:r>
+          </w:p>
+          <w:p>
+            <w:r>
+              <w:t>3-2-2</w:t>
+            </w:r>
+            <w:r>
+              <w:rPr>
+                <w:rFonts w:hint="eastAsia"/>
+              </w:rPr>
+              <w:t xml:space="preserve">. 해당 </w:t>
+            </w:r>
+            <w:r>
+              <w:rPr>
+                <w:rFonts w:hint="eastAsia"/>
+              </w:rPr>
+              <w:t xml:space="preserve">흐름이 </w:t>
             </w:r>
             <w:r>
               <w:t>3</w:t>
@@ -411,21 +531,6 @@
               <w:rPr>
                 <w:rFonts w:hint="eastAsia"/>
               </w:rPr>
-              <w:t xml:space="preserve">. 해당 </w:t>
-            </w:r>
-            <w:r>
-              <w:rPr>
-                <w:rFonts w:hint="eastAsia"/>
-              </w:rPr>
-              <w:t xml:space="preserve">흐름이 </w:t>
-            </w:r>
-            <w:r>
-              <w:t>3</w:t>
-            </w:r>
-            <w:r>
-              <w:rPr>
-                <w:rFonts w:hint="eastAsia"/>
-              </w:rPr>
               <w:t>번 반복해서 수행된다.</w:t>
             </w:r>
           </w:p>
@@ -463,6 +568,8 @@
               </w:rPr>
               <w:t>흐름 종료)</w:t>
             </w:r>
+            <w:bookmarkStart w:id="0" w:name="_GoBack"/>
+            <w:bookmarkEnd w:id="0"/>
           </w:p>
           <w:p/>
           <w:p>
@@ -824,9 +931,6 @@
                 <w:numId w:val="2"/>
               </w:numPr>
               <w:ind w:leftChars="0"/>
-              <w:rPr>
-                <w:rFonts w:hint="eastAsia"/>
-              </w:rPr>
             </w:pPr>
             <w:r>
               <w:rPr>
@@ -902,6 +1006,7 @@
               <w:rPr>
                 <w:rFonts w:hint="eastAsia"/>
               </w:rPr>
+              <w:lastRenderedPageBreak/>
               <w:t>시스템은 사진 촬영 내용이 옳은지 확인하는 메시지를 출력한다.</w:t>
             </w:r>
           </w:p>
@@ -956,7 +1061,6 @@
               <w:rPr>
                 <w:rFonts w:hint="eastAsia"/>
               </w:rPr>
-              <w:lastRenderedPageBreak/>
               <w:t>사용자는 측면으로 선다.</w:t>
             </w:r>
           </w:p>
@@ -1300,9 +1404,6 @@
                 <w:numId w:val="17"/>
               </w:numPr>
               <w:ind w:leftChars="0"/>
-              <w:rPr>
-                <w:rFonts w:hint="eastAsia"/>
-              </w:rPr>
             </w:pPr>
             <w:r>
               <w:t>(</w:t>
@@ -1315,11 +1416,6 @@
             </w:r>
           </w:p>
           <w:p>
-            <w:pPr>
-              <w:rPr>
-                <w:rFonts w:hint="eastAsia"/>
-              </w:rPr>
-            </w:pPr>
             <w:r>
               <w:rPr>
                 <w:rFonts w:hint="eastAsia"/>
@@ -1498,9 +1594,6 @@
                 <w:numId w:val="19"/>
               </w:numPr>
               <w:ind w:leftChars="0"/>
-              <w:rPr>
-                <w:rFonts w:hint="eastAsia"/>
-              </w:rPr>
             </w:pPr>
             <w:r>
               <w:t>(</w:t>
@@ -1596,19 +1689,7 @@
               <w:rPr>
                 <w:rFonts w:hint="eastAsia"/>
               </w:rPr>
-              <w:t xml:space="preserve">시스템이 </w:t>
-            </w:r>
-            <w:r>
-              <w:rPr>
-                <w:rFonts w:hint="eastAsia"/>
-              </w:rPr>
-              <w:t>측면</w:t>
-            </w:r>
-            <w:r>
-              <w:rPr>
-                <w:rFonts w:hint="eastAsia"/>
-              </w:rPr>
-              <w:t xml:space="preserve"> 사진에서 정보를 파악할 수 없다.</w:t>
+              <w:t>시스템이 측면 사진에서 정보를 파악할 수 없다.</w:t>
             </w:r>
           </w:p>
           <w:p>
@@ -1643,6 +1724,39 @@
               <w:t>(기본:</w:t>
             </w:r>
             <w:r>
+              <w:t xml:space="preserve"> 9)</w:t>
+            </w:r>
+            <w:r>
+              <w:rPr>
+                <w:rFonts w:hint="eastAsia"/>
+              </w:rPr>
+              <w:t xml:space="preserve"> 흐름으로 간다.</w:t>
+            </w:r>
+          </w:p>
+          <w:p>
+            <w:r>
+              <w:rPr>
+                <w:rFonts w:hint="eastAsia"/>
+              </w:rPr>
+              <w:t>12-1. 사용자가 사진이 옳지 않다고 한다.</w:t>
+            </w:r>
+          </w:p>
+          <w:p>
+            <w:pPr>
+              <w:pStyle w:val="a4"/>
+              <w:numPr>
+                <w:ilvl w:val="0"/>
+                <w:numId w:val="23"/>
+              </w:numPr>
+              <w:ind w:leftChars="0"/>
+            </w:pPr>
+            <w:r>
+              <w:rPr>
+                <w:rFonts w:hint="eastAsia"/>
+              </w:rPr>
+              <w:t>(기본:</w:t>
+            </w:r>
+            <w:r>
               <w:t xml:space="preserve"> 9</w:t>
             </w:r>
             <w:r>
@@ -1656,11 +1770,6 @@
             </w:r>
           </w:p>
           <w:p>
-            <w:pPr>
-              <w:rPr>
-                <w:rFonts w:hint="eastAsia"/>
-              </w:rPr>
-            </w:pPr>
             <w:r>
               <w:rPr>
                 <w:rFonts w:hint="eastAsia"/>
@@ -1668,41 +1777,90 @@
               <w:t>12</w:t>
             </w:r>
             <w:r>
-              <w:rPr>
-                <w:rFonts w:hint="eastAsia"/>
-              </w:rPr>
-              <w:t>-1. 사용자가 사진이 옳지 않다고 한다.</w:t>
-            </w:r>
-          </w:p>
-          <w:p>
-            <w:pPr>
-              <w:pStyle w:val="a4"/>
-              <w:numPr>
-                <w:ilvl w:val="0"/>
-                <w:numId w:val="23"/>
-              </w:numPr>
-              <w:ind w:leftChars="0"/>
-              <w:rPr>
-                <w:rFonts w:hint="eastAsia"/>
-              </w:rPr>
-            </w:pPr>
-            <w:r>
-              <w:rPr>
-                <w:rFonts w:hint="eastAsia"/>
-              </w:rPr>
-              <w:t>(기본:</w:t>
-            </w:r>
-            <w:r>
-              <w:t xml:space="preserve"> 9</w:t>
-            </w:r>
-            <w:r>
-              <w:t>)</w:t>
-            </w:r>
-            <w:r>
-              <w:rPr>
-                <w:rFonts w:hint="eastAsia"/>
-              </w:rPr>
-              <w:t xml:space="preserve"> 흐름으로 간다.</w:t>
+              <w:t xml:space="preserve">-1-1. </w:t>
+            </w:r>
+            <w:r>
+              <w:rPr>
+                <w:rFonts w:hint="eastAsia"/>
+              </w:rPr>
+              <w:t xml:space="preserve">해당 흐름이 </w:t>
+            </w:r>
+            <w:r>
+              <w:t>3</w:t>
+            </w:r>
+            <w:r>
+              <w:rPr>
+                <w:rFonts w:hint="eastAsia"/>
+              </w:rPr>
+              <w:t>번 이상 반복되어 수행된다.</w:t>
+            </w:r>
+          </w:p>
+          <w:p>
+            <w:pPr>
+              <w:pStyle w:val="a4"/>
+              <w:numPr>
+                <w:ilvl w:val="0"/>
+                <w:numId w:val="21"/>
+              </w:numPr>
+              <w:ind w:leftChars="0"/>
+            </w:pPr>
+            <w:r>
+              <w:rPr>
+                <w:rFonts w:hint="eastAsia"/>
+              </w:rPr>
+              <w:t>(대안:</w:t>
+            </w:r>
+            <w:r>
+              <w:t xml:space="preserve"> 4-1-1) </w:t>
+            </w:r>
+            <w:r>
+              <w:rPr>
+                <w:rFonts w:hint="eastAsia"/>
+              </w:rPr>
+              <w:t>흐름으로 간다.</w:t>
+            </w:r>
+          </w:p>
+          <w:p>
+            <w:r>
+              <w:rPr>
+                <w:rFonts w:hint="eastAsia"/>
+              </w:rPr>
+              <w:lastRenderedPageBreak/>
+              <w:t xml:space="preserve">12-2. 사용자가 </w:t>
+            </w:r>
+            <w:r>
+              <w:t>10</w:t>
+            </w:r>
+            <w:r>
+              <w:rPr>
+                <w:rFonts w:hint="eastAsia"/>
+              </w:rPr>
+              <w:t>초내에 응답을 하지 않았다.</w:t>
+            </w:r>
+          </w:p>
+          <w:p>
+            <w:pPr>
+              <w:pStyle w:val="a4"/>
+              <w:numPr>
+                <w:ilvl w:val="0"/>
+                <w:numId w:val="22"/>
+              </w:numPr>
+              <w:ind w:leftChars="0"/>
+            </w:pPr>
+            <w:r>
+              <w:rPr>
+                <w:rFonts w:hint="eastAsia"/>
+              </w:rPr>
+              <w:t xml:space="preserve">(기본: </w:t>
+            </w:r>
+            <w:r>
+              <w:t>11</w:t>
+            </w:r>
+            <w:r>
+              <w:rPr>
+                <w:rFonts w:hint="eastAsia"/>
+              </w:rPr>
+              <w:t>) 흐름으로 간다.</w:t>
             </w:r>
           </w:p>
           <w:p>
@@ -1713,7 +1871,7 @@
               <w:t>12</w:t>
             </w:r>
             <w:r>
-              <w:t xml:space="preserve">-1-1. </w:t>
+              <w:t xml:space="preserve">-2-1. </w:t>
             </w:r>
             <w:r>
               <w:rPr>
@@ -1722,111 +1880,6 @@
               <w:t xml:space="preserve">해당 흐름이 </w:t>
             </w:r>
             <w:r>
-              <w:t>3</w:t>
-            </w:r>
-            <w:r>
-              <w:rPr>
-                <w:rFonts w:hint="eastAsia"/>
-              </w:rPr>
-              <w:t>번 이상 반복되어 수행된다.</w:t>
-            </w:r>
-          </w:p>
-          <w:p>
-            <w:pPr>
-              <w:pStyle w:val="a4"/>
-              <w:numPr>
-                <w:ilvl w:val="0"/>
-                <w:numId w:val="21"/>
-              </w:numPr>
-              <w:ind w:leftChars="0"/>
-            </w:pPr>
-            <w:r>
-              <w:rPr>
-                <w:rFonts w:hint="eastAsia"/>
-              </w:rPr>
-              <w:t>(대안:</w:t>
-            </w:r>
-            <w:r>
-              <w:t xml:space="preserve"> 4-1-1) </w:t>
-            </w:r>
-            <w:r>
-              <w:rPr>
-                <w:rFonts w:hint="eastAsia"/>
-              </w:rPr>
-              <w:t>흐름으로 간다.</w:t>
-            </w:r>
-          </w:p>
-          <w:p>
-            <w:r>
-              <w:rPr>
-                <w:rFonts w:hint="eastAsia"/>
-              </w:rPr>
-              <w:t>12</w:t>
-            </w:r>
-            <w:r>
-              <w:rPr>
-                <w:rFonts w:hint="eastAsia"/>
-              </w:rPr>
-              <w:t xml:space="preserve">-2. 사용자가 </w:t>
-            </w:r>
-            <w:r>
-              <w:t>10</w:t>
-            </w:r>
-            <w:r>
-              <w:rPr>
-                <w:rFonts w:hint="eastAsia"/>
-              </w:rPr>
-              <w:t>초내에 응답을 하지 않았다.</w:t>
-            </w:r>
-          </w:p>
-          <w:p>
-            <w:pPr>
-              <w:pStyle w:val="a4"/>
-              <w:numPr>
-                <w:ilvl w:val="0"/>
-                <w:numId w:val="22"/>
-              </w:numPr>
-              <w:ind w:leftChars="0"/>
-            </w:pPr>
-            <w:r>
-              <w:rPr>
-                <w:rFonts w:hint="eastAsia"/>
-              </w:rPr>
-              <w:t>(기본</w:t>
-            </w:r>
-            <w:r>
-              <w:rPr>
-                <w:rFonts w:hint="eastAsia"/>
-              </w:rPr>
-              <w:t xml:space="preserve">: </w:t>
-            </w:r>
-            <w:r>
-              <w:t>11</w:t>
-            </w:r>
-            <w:r>
-              <w:rPr>
-                <w:rFonts w:hint="eastAsia"/>
-              </w:rPr>
-              <w:t>) 흐름으로 간다.</w:t>
-            </w:r>
-          </w:p>
-          <w:p>
-            <w:r>
-              <w:rPr>
-                <w:rFonts w:hint="eastAsia"/>
-              </w:rPr>
-              <w:t>12</w:t>
-            </w:r>
-            <w:r>
-              <w:t xml:space="preserve">-2-1. </w:t>
-            </w:r>
-            <w:r>
-              <w:rPr>
-                <w:rFonts w:hint="eastAsia"/>
-              </w:rPr>
-              <w:t xml:space="preserve">해당 흐름이 </w:t>
-            </w:r>
-            <w:r>
               <w:t>2</w:t>
             </w:r>
             <w:r>
@@ -1849,7 +1902,6 @@
               <w:rPr>
                 <w:rFonts w:hint="eastAsia"/>
               </w:rPr>
-              <w:lastRenderedPageBreak/>
               <w:t>(대안:</w:t>
             </w:r>
             <w:r>
@@ -2246,13 +2298,7 @@
               <w:rPr>
                 <w:rFonts w:hint="eastAsia"/>
               </w:rPr>
-              <w:t xml:space="preserve">허벅지 너비, 종아리 너비의 </w:t>
-            </w:r>
-            <w:r>
-              <w:rPr>
-                <w:rFonts w:hint="eastAsia"/>
-              </w:rPr>
-              <w:t>차이</w:t>
+              <w:t>허벅지 너비, 종아리 너비의 차이</w:t>
             </w:r>
             <w:r>
               <w:rPr>
@@ -2461,9 +2507,6 @@
                 <w:numId w:val="12"/>
               </w:numPr>
               <w:ind w:leftChars="0"/>
-              <w:rPr>
-                <w:rFonts w:hint="eastAsia"/>
-              </w:rPr>
             </w:pPr>
             <w:r>
               <w:rPr>
@@ -2556,7 +2599,14 @@
               <w:rPr>
                 <w:rFonts w:hint="eastAsia"/>
               </w:rPr>
-              <w:t>허벅지 너비, 종아리 너비의 차이를 화면에 출력한다.</w:t>
+              <w:t>허벅지 너비, 종아리 너비의 차이를 화면에 출력</w:t>
+            </w:r>
+            <w:r>
+              <w:rPr>
+                <w:rFonts w:hint="eastAsia"/>
+              </w:rPr>
+              <w:lastRenderedPageBreak/>
+              <w:t>한다.</w:t>
             </w:r>
           </w:p>
           <w:p>
@@ -2626,7 +2676,6 @@
               <w:rPr>
                 <w:rFonts w:hint="eastAsia"/>
               </w:rPr>
-              <w:lastRenderedPageBreak/>
               <w:t>시스템은 기준 사진을 현재 화면에 나온 사진으로 바꾼다.</w:t>
             </w:r>
           </w:p>
@@ -2817,8 +2866,6 @@
               </w:rPr>
               <w:t xml:space="preserve"> 흐름으로 간다.</w:t>
             </w:r>
-            <w:bookmarkStart w:id="0" w:name="_GoBack"/>
-            <w:bookmarkEnd w:id="0"/>
           </w:p>
         </w:tc>
       </w:tr>
@@ -2864,7 +2911,7 @@
 </file>
 
 <file path=word/numbering.xml><?xml version="1.0" encoding="utf-8"?>
-<w:numbering xmlns:wpc="http://schemas.microsoft.com/office/word/2010/wordprocessingCanvas" xmlns:cx="http://schemas.microsoft.com/office/drawing/2014/chartex" xmlns:cx1="http://schemas.microsoft.com/office/drawing/2015/9/8/chartex" xmlns:mc="http://schemas.openxmlformats.org/markup-compatibility/2006" xmlns:o="urn:schemas-microsoft-com:office:office" xmlns:r="http://schemas.openxmlformats.org/officeDocument/2006/relationships" xmlns:m="http://schemas.openxmlformats.org/officeDocument/2006/math" xmlns:v="urn:schemas-microsoft-com:vml" xmlns:wp14="http://schemas.microsoft.com/office/word/2010/wordprocessingDrawing" xmlns:wp="http://schemas.openxmlformats.org/drawingml/2006/wordprocessingDrawing" xmlns:w10="urn:schemas-microsoft-com:office:word" xmlns:w="http://schemas.openxmlformats.org/wordprocessingml/2006/main" xmlns:w14="http://schemas.microsoft.com/office/word/2010/wordml" xmlns:w15="http://schemas.microsoft.com/office/word/2012/wordml" xmlns:w16se="http://schemas.microsoft.com/office/word/2015/wordml/symex" xmlns:wpg="http://schemas.microsoft.com/office/word/2010/wordprocessingGroup" xmlns:wpi="http://schemas.microsoft.com/office/word/2010/wordprocessingInk" xmlns:wne="http://schemas.microsoft.com/office/word/2006/wordml" xmlns:wps="http://schemas.microsoft.com/office/word/2010/wordprocessingShape" mc:Ignorable="w14 w15 w16se wp14">
+<w:numbering xmlns:wpc="http://schemas.microsoft.com/office/word/2010/wordprocessingCanvas" xmlns:cx="http://schemas.microsoft.com/office/drawing/2014/chartex" xmlns:cx1="http://schemas.microsoft.com/office/drawing/2015/9/8/chartex" xmlns:cx2="http://schemas.microsoft.com/office/drawing/2015/10/21/chartex" xmlns:cx3="http://schemas.microsoft.com/office/drawing/2016/5/9/chartex" xmlns:cx4="http://schemas.microsoft.com/office/drawing/2016/5/10/chartex" xmlns:cx5="http://schemas.microsoft.com/office/drawing/2016/5/11/chartex" xmlns:cx6="http://schemas.microsoft.com/office/drawing/2016/5/12/chartex" xmlns:cx7="http://schemas.microsoft.com/office/drawing/2016/5/13/chartex" xmlns:cx8="http://schemas.microsoft.com/office/drawing/2016/5/14/chartex" xmlns:mc="http://schemas.openxmlformats.org/markup-compatibility/2006" xmlns:aink="http://schemas.microsoft.com/office/drawing/2016/ink" xmlns:am3d="http://schemas.microsoft.com/office/drawing/2017/model3d" xmlns:o="urn:schemas-microsoft-com:office:office" xmlns:r="http://schemas.openxmlformats.org/officeDocument/2006/relationships" xmlns:m="http://schemas.openxmlformats.org/officeDocument/2006/math" xmlns:v="urn:schemas-microsoft-com:vml" xmlns:wp14="http://schemas.microsoft.com/office/word/2010/wordprocessingDrawing" xmlns:wp="http://schemas.openxmlformats.org/drawingml/2006/wordprocessingDrawing" xmlns:w10="urn:schemas-microsoft-com:office:word" xmlns:w="http://schemas.openxmlformats.org/wordprocessingml/2006/main" xmlns:w14="http://schemas.microsoft.com/office/word/2010/wordml" xmlns:w15="http://schemas.microsoft.com/office/word/2012/wordml" xmlns:w16cid="http://schemas.microsoft.com/office/word/2016/wordml/cid" xmlns:w16se="http://schemas.microsoft.com/office/word/2015/wordml/symex" xmlns:wpg="http://schemas.microsoft.com/office/word/2010/wordprocessingGroup" xmlns:wpi="http://schemas.microsoft.com/office/word/2010/wordprocessingInk" xmlns:wne="http://schemas.microsoft.com/office/word/2006/wordml" xmlns:wps="http://schemas.microsoft.com/office/word/2010/wordprocessingShape" mc:Ignorable="w14 w15 w16se w16cid wp14">
   <w:abstractNum w:abstractNumId="0" w15:restartNumberingAfterBreak="0">
     <w:nsid w:val="0A88261A"/>
     <w:multiLevelType w:val="hybridMultilevel"/>
@@ -5354,7 +5401,7 @@
 </file>
 
 <file path=word/styles.xml><?xml version="1.0" encoding="utf-8"?>
-<w:styles xmlns:mc="http://schemas.openxmlformats.org/markup-compatibility/2006" xmlns:r="http://schemas.openxmlformats.org/officeDocument/2006/relationships" xmlns:w="http://schemas.openxmlformats.org/wordprocessingml/2006/main" xmlns:w14="http://schemas.microsoft.com/office/word/2010/wordml" xmlns:w15="http://schemas.microsoft.com/office/word/2012/wordml" xmlns:w16se="http://schemas.microsoft.com/office/word/2015/wordml/symex" mc:Ignorable="w14 w15 w16se">
+<w:styles xmlns:mc="http://schemas.openxmlformats.org/markup-compatibility/2006" xmlns:r="http://schemas.openxmlformats.org/officeDocument/2006/relationships" xmlns:w="http://schemas.openxmlformats.org/wordprocessingml/2006/main" xmlns:w14="http://schemas.microsoft.com/office/word/2010/wordml" xmlns:w15="http://schemas.microsoft.com/office/word/2012/wordml" xmlns:w16cid="http://schemas.microsoft.com/office/word/2016/wordml/cid" xmlns:w16se="http://schemas.microsoft.com/office/word/2015/wordml/symex" mc:Ignorable="w14 w15 w16se w16cid">
   <w:docDefaults>
     <w:rPrDefault>
       <w:rPr>
@@ -5371,7 +5418,7 @@
       </w:pPr>
     </w:pPrDefault>
   </w:docDefaults>
-  <w:latentStyles w:defLockedState="0" w:defUIPriority="99" w:defSemiHidden="0" w:defUnhideWhenUsed="0" w:defQFormat="0" w:count="371">
+  <w:latentStyles w:defLockedState="0" w:defUIPriority="99" w:defSemiHidden="0" w:defUnhideWhenUsed="0" w:defQFormat="0" w:count="375">
     <w:lsdException w:name="Normal" w:uiPriority="0" w:qFormat="1"/>
     <w:lsdException w:name="heading 1" w:uiPriority="9" w:qFormat="1"/>
     <w:lsdException w:name="heading 2" w:semiHidden="1" w:uiPriority="9" w:unhideWhenUsed="1" w:qFormat="1"/>
@@ -5477,7 +5524,6 @@
     <w:lsdException w:name="HTML Sample" w:semiHidden="1" w:unhideWhenUsed="1"/>
     <w:lsdException w:name="HTML Typewriter" w:semiHidden="1" w:unhideWhenUsed="1"/>
     <w:lsdException w:name="HTML Variable" w:semiHidden="1" w:unhideWhenUsed="1"/>
-    <w:lsdException w:name="Normal Table" w:semiHidden="1" w:unhideWhenUsed="1"/>
     <w:lsdException w:name="annotation subject" w:semiHidden="1" w:unhideWhenUsed="1"/>
     <w:lsdException w:name="No List" w:semiHidden="1" w:unhideWhenUsed="1"/>
     <w:lsdException w:name="Outline List 1" w:semiHidden="1" w:unhideWhenUsed="1"/>
@@ -5521,10 +5567,8 @@
     <w:lsdException w:name="Table Elegant" w:semiHidden="1" w:unhideWhenUsed="1"/>
     <w:lsdException w:name="Table Professional" w:semiHidden="1" w:unhideWhenUsed="1"/>
     <w:lsdException w:name="Table Subtle 1" w:semiHidden="1" w:unhideWhenUsed="1"/>
-    <w:lsdException w:name="Table Subtle 2" w:semiHidden="1" w:unhideWhenUsed="1"/>
     <w:lsdException w:name="Table Web 1" w:semiHidden="1" w:unhideWhenUsed="1"/>
     <w:lsdException w:name="Table Web 2" w:semiHidden="1" w:unhideWhenUsed="1"/>
-    <w:lsdException w:name="Table Web 3" w:semiHidden="1" w:unhideWhenUsed="1"/>
     <w:lsdException w:name="Balloon Text" w:semiHidden="1" w:unhideWhenUsed="1"/>
     <w:lsdException w:name="Table Grid" w:uiPriority="39"/>
     <w:lsdException w:name="Table Theme" w:semiHidden="1" w:unhideWhenUsed="1"/>
@@ -5743,6 +5787,10 @@
     <w:lsdException w:name="List Table 5 Dark Accent 6" w:uiPriority="50"/>
     <w:lsdException w:name="List Table 6 Colorful Accent 6" w:uiPriority="51"/>
     <w:lsdException w:name="List Table 7 Colorful Accent 6" w:uiPriority="52"/>
+    <w:lsdException w:name="Mention" w:semiHidden="1" w:unhideWhenUsed="1"/>
+    <w:lsdException w:name="Smart Hyperlink" w:semiHidden="1" w:unhideWhenUsed="1"/>
+    <w:lsdException w:name="Hashtag" w:semiHidden="1" w:unhideWhenUsed="1"/>
+    <w:lsdException w:name="Unresolved Mention" w:semiHidden="1" w:unhideWhenUsed="1"/>
   </w:latentStyles>
   <w:style w:type="paragraph" w:default="1" w:styleId="a">
     <w:name w:val="Normal"/>
@@ -5819,6 +5867,36 @@
     <w:rPr>
       <w:color w:val="0563C1" w:themeColor="hyperlink"/>
       <w:u w:val="single"/>
+    </w:rPr>
+  </w:style>
+  <w:style w:type="paragraph" w:styleId="a6">
+    <w:name w:val="Balloon Text"/>
+    <w:basedOn w:val="a"/>
+    <w:link w:val="Char"/>
+    <w:uiPriority w:val="99"/>
+    <w:semiHidden/>
+    <w:unhideWhenUsed/>
+    <w:rsid w:val="001A3FE8"/>
+    <w:pPr>
+      <w:spacing w:after="0" w:line="240" w:lineRule="auto"/>
+    </w:pPr>
+    <w:rPr>
+      <w:rFonts w:asciiTheme="majorHAnsi" w:eastAsiaTheme="majorEastAsia" w:hAnsiTheme="majorHAnsi" w:cstheme="majorBidi"/>
+      <w:sz w:val="18"/>
+      <w:szCs w:val="18"/>
+    </w:rPr>
+  </w:style>
+  <w:style w:type="character" w:customStyle="1" w:styleId="Char">
+    <w:name w:val="풍선 도움말 텍스트 Char"/>
+    <w:basedOn w:val="a0"/>
+    <w:link w:val="a6"/>
+    <w:uiPriority w:val="99"/>
+    <w:semiHidden/>
+    <w:rsid w:val="001A3FE8"/>
+    <w:rPr>
+      <w:rFonts w:asciiTheme="majorHAnsi" w:eastAsiaTheme="majorEastAsia" w:hAnsiTheme="majorHAnsi" w:cstheme="majorBidi"/>
+      <w:sz w:val="18"/>
+      <w:szCs w:val="18"/>
     </w:rPr>
   </w:style>
 </w:styles>
@@ -6090,7 +6168,7 @@
 </file>
 
 <file path=customXml/itemProps1.xml><?xml version="1.0" encoding="utf-8"?>
-<ds:datastoreItem xmlns:ds="http://schemas.openxmlformats.org/officeDocument/2006/customXml" ds:itemID="{8AA9BE7B-9CE3-4AAE-A3CF-2639D10D66CA}">
+<ds:datastoreItem xmlns:ds="http://schemas.openxmlformats.org/officeDocument/2006/customXml" ds:itemID="{C2A01335-4DBA-4A69-ABD3-E4269F3B303E}">
   <ds:schemaRefs>
     <ds:schemaRef ds:uri="http://schemas.openxmlformats.org/officeDocument/2006/bibliography"/>
   </ds:schemaRefs>
